--- a/doc/申请试用后台管理入口_20180304.docx
+++ b/doc/申请试用后台管理入口_20180304.docx
@@ -34,8 +34,10 @@
           <w:szCs w:val="48"/>
           <w:lang w:val="en-US" w:eastAsia="zh-CN" w:bidi="ar"/>
         </w:rPr>
-        <w:t>80228</w:t>
-      </w:r>
+        <w:t>80304</w:t>
+      </w:r>
+      <w:bookmarkStart w:id="0" w:name="_GoBack"/>
+      <w:bookmarkEnd w:id="0"/>
     </w:p>
     <w:p>
       <w:pPr>
@@ -700,7 +702,6 @@
           <w:lang w:val="en-US" w:eastAsia="zh-CN"/>
         </w:rPr>
       </w:pPr>
-      <w:bookmarkStart w:id="0" w:name="_GoBack"/>
       <w:r>
         <w:rPr>
           <w:rFonts w:hint="eastAsia"/>
@@ -709,7 +710,6 @@
         <w:t>添加商品</w:t>
       </w:r>
     </w:p>
-    <w:bookmarkEnd w:id="0"/>
     <w:p>
       <w:pPr>
         <w:widowControl w:val="0"/>
